--- a/Modelagem de Sistema - SENAI/Gestao de Eventos/KaioMazza_GestaoDeEventos.docx
+++ b/Modelagem de Sistema - SENAI/Gestao de Eventos/KaioMazza_GestaoDeEventos.docx
@@ -1094,6 +1094,7 @@
       <w:pPr>
         <w:widowControl w:val="0"/>
         <w:spacing w:before="240" w:after="240"/>
+        <w:ind w:left="720"/>
         <w:jc w:val="both"/>
         <w:rPr>
           <w:color w:val="7030A0"/>
@@ -1101,7 +1102,7 @@
       </w:pPr>
       <w:r>
         <w:rPr>
-          <w:color w:val="FF0000"/>
+          <w:color w:val="002060"/>
         </w:rPr>
         <w:t>Funcionários, que poderão visualizar a agenda de eventos, realizar inscrições, cancelar a inscrição, avaliar eventos que participaram e emitir certificados de participação, quando disponíveis.</w:t>
       </w:r>
